--- a/Документация/Технологическая практика/Отчет.docx
+++ b/Документация/Технологическая практика/Отчет.docx
@@ -4292,35 +4292,7 @@
           <w:lang w:val="be-BY"/>
         </w:rPr>
         <w:lastRenderedPageBreak/>
-        <w:t xml:space="preserve">вычислений, графические инструменты, сводные таблицы и язык программирования макросов </w:t>
-      </w:r>
-      <w:r>
-        <w:rPr>
-          <w:highlight w:val="yellow"/>
-          <w:lang w:val="be-BY"/>
-        </w:rPr>
-        <w:t xml:space="preserve">– </w:t>
-      </w:r>
-      <w:r>
-        <w:rPr>
-          <w:highlight w:val="yellow"/>
-          <w:lang w:val="be-BY"/>
-        </w:rPr>
-        <w:t xml:space="preserve">VBA. </w:t>
-      </w:r>
-      <w:r>
-        <w:rPr>
-          <w:highlight w:val="yellow"/>
-          <w:lang w:val="be-BY"/>
-        </w:rPr>
-        <w:t>Я</w:t>
-      </w:r>
-      <w:r>
-        <w:rPr>
-          <w:highlight w:val="yellow"/>
-          <w:lang w:val="be-BY"/>
-        </w:rPr>
-        <w:t>вляется частью пакета программного обеспечения Microsoft Office</w:t>
+        <w:t>вычислений, графические инструменты, сводные таблицы и язык программирования макросов – VBA. Является частью пакета программного обеспечения Microsoft Office</w:t>
       </w:r>
       <w:r>
         <w:rPr>
@@ -4814,49 +4786,22 @@
         </w:rPr>
         <w:t xml:space="preserve"> (</w:t>
       </w:r>
-      <w:r>
-        <w:rPr>
-          <w:lang w:val="x-none"/>
-        </w:rPr>
-        <w:fldChar w:fldCharType="begin"/>
-      </w:r>
-      <w:r>
-        <w:rPr>
-          <w:lang w:val="x-none"/>
-        </w:rPr>
-        <w:instrText xml:space="preserve"> HYPERLINK "https://www.google.com/sheets/about/" </w:instrText>
-      </w:r>
-      <w:r>
-        <w:rPr>
-          <w:lang w:val="x-none"/>
-        </w:rPr>
-      </w:r>
-      <w:r>
-        <w:rPr>
-          <w:lang w:val="x-none"/>
-        </w:rPr>
-        <w:fldChar w:fldCharType="separate"/>
-      </w:r>
-      <w:r>
-        <w:rPr>
-          <w:rStyle w:val="Hyperlink"/>
-          <w:lang w:val="x-none"/>
-        </w:rPr>
-        <w:t>https://www.google.com/sheets/</w:t>
-      </w:r>
-      <w:r>
-        <w:rPr>
-          <w:rStyle w:val="Hyperlink"/>
-          <w:lang w:val="en-US"/>
-        </w:rPr>
-        <w:t>about/</w:t>
-      </w:r>
-      <w:r>
-        <w:rPr>
-          <w:lang w:val="x-none"/>
-        </w:rPr>
-        <w:fldChar w:fldCharType="end"/>
-      </w:r>
+      <w:hyperlink r:id="rId12" w:history="1">
+        <w:r>
+          <w:rPr>
+            <w:rStyle w:val="Hyperlink"/>
+            <w:lang w:val="x-none"/>
+          </w:rPr>
+          <w:t>https://www.google.com/sheets/</w:t>
+        </w:r>
+        <w:r>
+          <w:rPr>
+            <w:rStyle w:val="Hyperlink"/>
+            <w:lang w:val="en-US"/>
+          </w:rPr>
+          <w:t>about/</w:t>
+        </w:r>
+      </w:hyperlink>
       <w:r>
         <w:rPr>
           <w:lang w:val="x-none"/>
@@ -5176,6 +5121,7 @@
       </w:pPr>
       <w:r>
         <w:rPr>
+          <w:noProof/>
           <w:lang w:val="x-none"/>
         </w:rPr>
         <w:drawing>
@@ -5194,7 +5140,7 @@
                     <pic:cNvPicPr/>
                   </pic:nvPicPr>
                   <pic:blipFill>
-                    <a:blip r:embed="rId12"/>
+                    <a:blip r:embed="rId13"/>
                     <a:stretch>
                       <a:fillRect/>
                     </a:stretch>
@@ -5322,32 +5268,41 @@
           <w:numId w:val="0"/>
         </w:numPr>
         <w:ind w:firstLine="709"/>
+      </w:pPr>
+      <w:r>
         <w:rPr>
           <w:rStyle w:val="Strong"/>
           <w:color w:val="000000" w:themeColor="text1"/>
         </w:rPr>
-      </w:pPr>
+        <w:t xml:space="preserve">Для данного </w:t>
+      </w:r>
+      <w:r>
+        <w:rPr>
+          <w:bCs/>
+          <w:color w:val="000000" w:themeColor="text1"/>
+          <w:highlight w:val="yellow"/>
+          <w:shd w:val="clear" w:color="auto" w:fill="FFFFFF"/>
+          <w:lang w:val="be-BY"/>
+        </w:rPr>
+        <w:t>приложения</w:t>
+      </w:r>
       <w:r>
         <w:rPr>
           <w:rStyle w:val="Strong"/>
           <w:color w:val="000000" w:themeColor="text1"/>
         </w:rPr>
-        <w:t xml:space="preserve">Для данного </w:t>
-      </w:r>
-      <w:r>
-        <w:rPr>
-          <w:bCs/>
-          <w:color w:val="000000" w:themeColor="text1"/>
-          <w:shd w:val="clear" w:color="auto" w:fill="FFFFFF"/>
-        </w:rPr>
-        <w:t>компьютерной игры</w:t>
+        <w:t>, в соответствии с диаграммой вариантов использования (ПРИЛОЖЕНИЕ А), необходима реализация следующих функци</w:t>
       </w:r>
       <w:r>
         <w:rPr>
           <w:rStyle w:val="Strong"/>
           <w:color w:val="000000" w:themeColor="text1"/>
-        </w:rPr>
-        <w:t>, в соответствии с диаграммой вариантов использования (ПРИЛОЖЕНИЕ А), необходима реализация следующих функций для игрока:</w:t>
+          <w:lang w:val="be-BY"/>
+        </w:rPr>
+        <w:t>й</w:t>
+      </w:r>
+      <w:r>
+        <w:t>:</w:t>
       </w:r>
     </w:p>
     <w:p>
@@ -5355,18 +5310,13 @@
         <w:spacing w:line="22" w:lineRule="atLeast"/>
       </w:pPr>
       <w:r>
-        <w:t>Основные требования для пользователей системы</w:t>
-      </w:r>
-      <w:r>
-        <w:t>:</w:t>
-      </w:r>
-    </w:p>
-    <w:p>
-      <w:pPr>
-        <w:spacing w:line="22" w:lineRule="atLeast"/>
-      </w:pPr>
-      <w:r>
-        <w:t>Для роли Игрок</w:t>
+        <w:t xml:space="preserve">Для роли </w:t>
+      </w:r>
+      <w:r>
+        <w:rPr>
+          <w:lang w:val="be-BY"/>
+        </w:rPr>
+        <w:t>Администратор БД</w:t>
       </w:r>
       <w:r>
         <w:t>:</w:t>
@@ -5391,8 +5341,16 @@
         <w:rPr>
           <w:rStyle w:val="Strong"/>
           <w:color w:val="000000" w:themeColor="text1"/>
-        </w:rPr>
-        <w:t xml:space="preserve">передвижения фигур </w:t>
+          <w:lang w:val="be-BY"/>
+        </w:rPr>
+        <w:t>формирования списка игровых сущностей</w:t>
+      </w:r>
+      <w:r>
+        <w:rPr>
+          <w:rStyle w:val="Strong"/>
+          <w:color w:val="000000" w:themeColor="text1"/>
+        </w:rPr>
+        <w:t xml:space="preserve"> </w:t>
       </w:r>
       <w:r>
         <w:rPr>
@@ -5413,29 +5371,9 @@
         <w:rPr>
           <w:rStyle w:val="Strong"/>
           <w:color w:val="000000" w:themeColor="text1"/>
-        </w:rPr>
-        <w:t xml:space="preserve">передвижение </w:t>
-      </w:r>
-      <w:r>
-        <w:rPr>
-          <w:rStyle w:val="Strong"/>
-          <w:color w:val="000000" w:themeColor="text1"/>
-        </w:rPr>
-        <w:t>фигур по горизонтали</w:t>
-      </w:r>
-      <w:r>
-        <w:rPr>
-          <w:rStyle w:val="Strong"/>
-          <w:color w:val="000000" w:themeColor="text1"/>
-        </w:rPr>
-        <w:t xml:space="preserve">, </w:t>
-      </w:r>
-      <w:r>
-        <w:rPr>
-          <w:rStyle w:val="Strong"/>
-          <w:color w:val="000000" w:themeColor="text1"/>
-        </w:rPr>
-        <w:t>поворот фигур и ускорение падения</w:t>
+          <w:lang w:val="be-BY"/>
+        </w:rPr>
+        <w:t>добавление, редактирование, удаление</w:t>
       </w:r>
       <w:r>
         <w:rPr>
@@ -5460,8 +5398,71 @@
         <w:rPr>
           <w:rStyle w:val="Strong"/>
           <w:color w:val="000000" w:themeColor="text1"/>
-        </w:rPr>
-        <w:t>очистка линий</w:t>
+          <w:lang w:val="be-BY"/>
+        </w:rPr>
+        <w:t xml:space="preserve">экспорт в </w:t>
+      </w:r>
+      <w:r>
+        <w:rPr>
+          <w:rStyle w:val="Strong"/>
+          <w:color w:val="000000" w:themeColor="text1"/>
+          <w:highlight w:val="yellow"/>
+          <w:lang w:val="en-US"/>
+        </w:rPr>
+        <w:t>Excel</w:t>
+      </w:r>
+      <w:r>
+        <w:rPr>
+          <w:rStyle w:val="Strong"/>
+          <w:color w:val="000000" w:themeColor="text1"/>
+          <w:lang w:val="en-US"/>
+        </w:rPr>
+        <w:t xml:space="preserve"> </w:t>
+      </w:r>
+      <w:r>
+        <w:rPr>
+          <w:rStyle w:val="Strong"/>
+          <w:color w:val="000000" w:themeColor="text1"/>
+          <w:highlight w:val="yellow"/>
+          <w:lang w:val="en-US"/>
+        </w:rPr>
+        <w:t>(</w:t>
+      </w:r>
+      <w:r>
+        <w:rPr>
+          <w:rStyle w:val="Strong"/>
+          <w:color w:val="000000" w:themeColor="text1"/>
+          <w:highlight w:val="yellow"/>
+          <w:lang w:val="be-BY"/>
+        </w:rPr>
+        <w:t xml:space="preserve">или в </w:t>
+      </w:r>
+      <w:r>
+        <w:rPr>
+          <w:rStyle w:val="Strong"/>
+          <w:color w:val="000000" w:themeColor="text1"/>
+          <w:highlight w:val="yellow"/>
+          <w:lang w:val="en-US"/>
+        </w:rPr>
+        <w:t>GS</w:t>
+      </w:r>
+      <w:r>
+        <w:rPr>
+          <w:rStyle w:val="Strong"/>
+          <w:color w:val="000000" w:themeColor="text1"/>
+          <w:highlight w:val="yellow"/>
+          <w:lang w:val="en-US"/>
+        </w:rPr>
+        <w:t>?</w:t>
+      </w:r>
+      <w:r>
+        <w:rPr>
+          <w:rStyle w:val="Strong"/>
+          <w:color w:val="000000" w:themeColor="text1"/>
+          <w:highlight w:val="yellow"/>
+          <w:lang w:val="en-US"/>
+        </w:rPr>
+        <w:t>)</w:t>
       </w:r>
       <w:r>
         <w:rPr>
@@ -5488,181 +5489,78 @@
       <w:r>
         <w:rPr>
           <w:color w:val="000000" w:themeColor="text1"/>
-        </w:rPr>
-        <w:t>линии должны удаляться при заполнении</w:t>
+          <w:lang w:val="be-BY"/>
+        </w:rPr>
+        <w:t>экспортирование</w:t>
       </w:r>
       <w:r>
         <w:rPr>
           <w:color w:val="000000" w:themeColor="text1"/>
-        </w:rPr>
-        <w:t>;</w:t>
+          <w:lang w:val="en-US"/>
+        </w:rPr>
+        <w:t xml:space="preserve"> </w:t>
+      </w:r>
+      <w:r>
+        <w:rPr>
+          <w:color w:val="000000" w:themeColor="text1"/>
+          <w:lang w:val="be-BY"/>
+        </w:rPr>
+        <w:t xml:space="preserve">информации о игровых сущностях в виде </w:t>
+      </w:r>
+      <w:r>
+        <w:rPr>
+          <w:color w:val="000000" w:themeColor="text1"/>
+          <w:highlight w:val="yellow"/>
+          <w:lang w:val="en-US"/>
+        </w:rPr>
+        <w:t>MS Excel</w:t>
+      </w:r>
+      <w:r>
+        <w:rPr>
+          <w:color w:val="000000" w:themeColor="text1"/>
+          <w:lang w:val="be-BY"/>
+        </w:rPr>
+        <w:t xml:space="preserve"> таблицы.</w:t>
       </w:r>
     </w:p>
     <w:p>
       <w:pPr>
-        <w:pStyle w:val="Quote"/>
-        <w:tabs>
-          <w:tab w:val="clear" w:pos="993"/>
-        </w:tabs>
-        <w:ind w:left="0" w:firstLine="709"/>
-        <w:rPr>
-          <w:color w:val="000000" w:themeColor="text1"/>
-        </w:rPr>
-      </w:pPr>
-      <w:r>
-        <w:rPr>
-          <w:rStyle w:val="Strong"/>
-          <w:color w:val="000000" w:themeColor="text1"/>
-        </w:rPr>
-        <w:t>проигрыш</w:t>
-      </w:r>
-      <w:r>
-        <w:rPr>
-          <w:rStyle w:val="Strong"/>
-          <w:color w:val="000000" w:themeColor="text1"/>
-        </w:rPr>
-        <w:t xml:space="preserve"> –</w:t>
-      </w:r>
-      <w:r>
-        <w:rPr>
-          <w:color w:val="000000" w:themeColor="text1"/>
+        <w:rPr>
           <w:lang w:val="be-BY"/>
         </w:rPr>
-        <w:t xml:space="preserve"> </w:t>
-      </w:r>
-      <w:r>
-        <w:rPr>
-          <w:color w:val="000000" w:themeColor="text1"/>
-        </w:rPr>
-        <w:t>завершение игры при переполнении игрового поля.</w:t>
+      </w:pPr>
+      <w:r>
+        <w:rPr>
+          <w:lang w:val="be-BY"/>
+        </w:rPr>
+        <w:t>Для роли Система:</w:t>
       </w:r>
     </w:p>
     <w:p>
       <w:pPr>
-        <w:pStyle w:val="Quote"/>
-        <w:numPr>
-          <w:ilvl w:val="0"/>
-          <w:numId w:val="0"/>
-        </w:numPr>
-        <w:tabs>
-          <w:tab w:val="clear" w:pos="993"/>
-        </w:tabs>
-        <w:ind w:firstLine="709"/>
-        <w:rPr>
-          <w:color w:val="000000" w:themeColor="text1"/>
-        </w:rPr>
-      </w:pPr>
-      <w:r>
-        <w:rPr>
-          <w:color w:val="000000" w:themeColor="text1"/>
-        </w:rPr>
-        <w:t>Функции для системы:</w:t>
+        <w:rPr>
+          <w:lang w:val="be-BY"/>
+        </w:rPr>
+      </w:pPr>
+      <w:r>
+        <w:rPr>
+          <w:lang w:val="be-BY"/>
+        </w:rPr>
+        <w:t>– валидация данных – проверка данных на корректность;</w:t>
       </w:r>
     </w:p>
     <w:p>
       <w:pPr>
-        <w:pStyle w:val="Quote"/>
-        <w:tabs>
-          <w:tab w:val="clear" w:pos="993"/>
-        </w:tabs>
-        <w:ind w:left="0" w:firstLine="709"/>
-        <w:rPr>
-          <w:rStyle w:val="Strong"/>
-          <w:color w:val="000000" w:themeColor="text1"/>
-        </w:rPr>
-      </w:pPr>
-      <w:r>
-        <w:rPr>
-          <w:rStyle w:val="Strong"/>
-          <w:color w:val="000000" w:themeColor="text1"/>
+        <w:rPr>
+          <w:lang w:val="be-BY"/>
+        </w:rPr>
+      </w:pPr>
+      <w:r>
+        <w:rPr>
+          <w:lang w:val="be-BY"/>
         </w:rPr>
         <w:lastRenderedPageBreak/>
-        <w:t xml:space="preserve">базовые функции </w:t>
-      </w:r>
-      <w:r>
-        <w:rPr>
-          <w:rStyle w:val="Strong"/>
-          <w:color w:val="000000" w:themeColor="text1"/>
-        </w:rPr>
-        <w:t>физики</w:t>
-      </w:r>
-      <w:r>
-        <w:rPr>
-          <w:rStyle w:val="Strong"/>
-          <w:color w:val="000000" w:themeColor="text1"/>
-        </w:rPr>
-        <w:t xml:space="preserve"> –</w:t>
-      </w:r>
-      <w:r>
-        <w:rPr>
-          <w:rStyle w:val="Strong"/>
-          <w:color w:val="000000" w:themeColor="text1"/>
-          <w:lang w:val="be-BY"/>
-        </w:rPr>
-        <w:t xml:space="preserve"> </w:t>
-      </w:r>
-      <w:r>
-        <w:rPr>
-          <w:rStyle w:val="Strong"/>
-          <w:color w:val="000000" w:themeColor="text1"/>
-        </w:rPr>
-        <w:t>просчёт взаимодействия фигур на основе их материалов</w:t>
-      </w:r>
-      <w:r>
-        <w:rPr>
-          <w:rStyle w:val="Strong"/>
-          <w:color w:val="000000" w:themeColor="text1"/>
-        </w:rPr>
-        <w:t>;</w:t>
-      </w:r>
-    </w:p>
-    <w:p>
-      <w:pPr>
-        <w:pStyle w:val="Quote"/>
-        <w:numPr>
-          <w:ilvl w:val="0"/>
-          <w:numId w:val="49"/>
-        </w:numPr>
-        <w:tabs>
-          <w:tab w:val="clear" w:pos="993"/>
-        </w:tabs>
-        <w:ind w:left="0" w:firstLine="709"/>
-        <w:rPr>
-          <w:color w:val="000000" w:themeColor="text1"/>
-        </w:rPr>
-      </w:pPr>
-      <w:r>
-        <w:rPr>
-          <w:rStyle w:val="Strong"/>
-          <w:color w:val="000000" w:themeColor="text1"/>
-        </w:rPr>
-        <w:t>комбо –</w:t>
-      </w:r>
-      <w:r>
-        <w:rPr>
-          <w:color w:val="000000" w:themeColor="text1"/>
-          <w:lang w:val="be-BY"/>
-        </w:rPr>
-        <w:t xml:space="preserve"> </w:t>
-      </w:r>
-      <w:r>
-        <w:rPr>
-          <w:color w:val="000000" w:themeColor="text1"/>
-        </w:rPr>
-        <w:t xml:space="preserve">расчёт очков в зависимости от числа </w:t>
-      </w:r>
-      <w:r>
-        <w:rPr>
-          <w:color w:val="000000" w:themeColor="text1"/>
-          <w:lang w:val="be-BY"/>
-        </w:rPr>
-        <w:t>очищенных</w:t>
-      </w:r>
-      <w:r>
-        <w:rPr>
-          <w:color w:val="000000" w:themeColor="text1"/>
-        </w:rPr>
-        <w:t xml:space="preserve"> одновременно линий;</w:t>
+        <w:t>– перенос данных в игру – подгрузка информации об игровых сущностях в игровой модуль.</w:t>
       </w:r>
     </w:p>
     <w:p>
@@ -5710,14 +5608,67 @@
         <w:rPr>
           <w:rStyle w:val="Strong"/>
           <w:color w:val="000000" w:themeColor="text1"/>
+          <w:highlight w:val="yellow"/>
         </w:rPr>
       </w:pPr>
       <w:r>
         <w:rPr>
           <w:rStyle w:val="Strong"/>
           <w:color w:val="000000" w:themeColor="text1"/>
-        </w:rPr>
-        <w:t>Среди архитектурных визуализаций существуют 2 основных типа:</w:t>
+          <w:highlight w:val="yellow"/>
+        </w:rPr>
+        <w:t xml:space="preserve">Данная </w:t>
+      </w:r>
+      <w:r>
+        <w:rPr>
+          <w:rStyle w:val="Strong"/>
+          <w:color w:val="000000" w:themeColor="text1"/>
+          <w:highlight w:val="yellow"/>
+          <w:lang w:val="be-BY"/>
+        </w:rPr>
+        <w:t>игровое приложение</w:t>
+      </w:r>
+      <w:r>
+        <w:rPr>
+          <w:rStyle w:val="Strong"/>
+          <w:color w:val="000000" w:themeColor="text1"/>
+          <w:highlight w:val="yellow"/>
+        </w:rPr>
+        <w:t xml:space="preserve"> будет локальн</w:t>
+      </w:r>
+      <w:r>
+        <w:rPr>
+          <w:rStyle w:val="Strong"/>
+          <w:color w:val="000000" w:themeColor="text1"/>
+          <w:highlight w:val="yellow"/>
+          <w:lang w:val="be-BY"/>
+        </w:rPr>
+        <w:t>ым</w:t>
+      </w:r>
+      <w:r>
+        <w:rPr>
+          <w:rStyle w:val="Strong"/>
+          <w:color w:val="000000" w:themeColor="text1"/>
+          <w:highlight w:val="yellow"/>
+        </w:rPr>
+        <w:t xml:space="preserve">, </w:t>
+      </w:r>
+      <w:r>
+        <w:rPr>
+          <w:rStyle w:val="Strong"/>
+          <w:color w:val="000000" w:themeColor="text1"/>
+          <w:highlight w:val="yellow"/>
+          <w:lang w:val="be-BY"/>
+        </w:rPr>
+        <w:t xml:space="preserve">то есть </w:t>
+      </w:r>
+      <w:r>
+        <w:rPr>
+          <w:rStyle w:val="Strong"/>
+          <w:color w:val="000000" w:themeColor="text1"/>
+          <w:highlight w:val="yellow"/>
+        </w:rPr>
+        <w:t>не будет требовать подключение к интернету для игрового процесса. В игре будет участвовать 1 игрок.</w:t>
       </w:r>
     </w:p>
     <w:p>
@@ -5731,364 +5682,52 @@
         <w:rPr>
           <w:rStyle w:val="Strong"/>
           <w:color w:val="000000" w:themeColor="text1"/>
-        </w:rPr>
-        <w:t>2D – в 2D – играх используется плоская графика, называемая спрайтами, которая не имеет трехмерной геометрии. Спрайты отображаются на экране как плоские изображения, а камера не имеет перспективы (ортогональная проекция). Из примеров 2D-игр, созданных в Unity, можно вспомнить </w:t>
-      </w:r>
-      <w:r>
-        <w:fldChar w:fldCharType="begin"/>
-      </w:r>
-      <w:r>
-        <w:instrText xml:space="preserve"> HYPERLINK "https://unity.com/madewith/hollow-knight" </w:instrText>
-      </w:r>
-      <w:r>
-        <w:fldChar w:fldCharType="separate"/>
+          <w:highlight w:val="yellow"/>
+        </w:rPr>
+        <w:t>Архитектура данно</w:t>
       </w:r>
       <w:r>
         <w:rPr>
           <w:rStyle w:val="Strong"/>
           <w:color w:val="000000" w:themeColor="text1"/>
-        </w:rPr>
-        <w:t>Hollow Knight</w:t>
+          <w:highlight w:val="yellow"/>
+          <w:lang w:val="be-BY"/>
+        </w:rPr>
+        <w:t xml:space="preserve">го </w:t>
+      </w:r>
+      <w:r>
+        <w:rPr>
+          <w:bCs/>
+          <w:color w:val="000000" w:themeColor="text1"/>
+          <w:highlight w:val="yellow"/>
+          <w:shd w:val="clear" w:color="auto" w:fill="FFFFFF"/>
+        </w:rPr>
+        <w:t>игр</w:t>
+      </w:r>
+      <w:r>
+        <w:rPr>
+          <w:bCs/>
+          <w:color w:val="000000" w:themeColor="text1"/>
+          <w:highlight w:val="yellow"/>
+          <w:shd w:val="clear" w:color="auto" w:fill="FFFFFF"/>
+          <w:lang w:val="be-BY"/>
+        </w:rPr>
+        <w:t>ового приложения</w:t>
+      </w:r>
+      <w:r>
+        <w:rPr>
+          <w:bCs/>
+          <w:color w:val="000000" w:themeColor="text1"/>
+          <w:highlight w:val="yellow"/>
+          <w:shd w:val="clear" w:color="auto" w:fill="FFFFFF"/>
+        </w:rPr>
+        <w:t xml:space="preserve"> </w:t>
       </w:r>
       <w:r>
         <w:rPr>
           <w:rStyle w:val="Strong"/>
           <w:color w:val="000000" w:themeColor="text1"/>
-        </w:rPr>
-        <w:fldChar w:fldCharType="end"/>
-      </w:r>
-      <w:r>
-        <w:rPr>
-          <w:rStyle w:val="Strong"/>
-          <w:color w:val="000000" w:themeColor="text1"/>
-        </w:rPr>
-        <w:t> от Team Cherry, </w:t>
-      </w:r>
-      <w:r>
-        <w:fldChar w:fldCharType="begin"/>
-      </w:r>
-      <w:r>
-        <w:instrText xml:space="preserve"> HYPERLINK "https://unity3d.com/2d-game-development-case-stories/children-of-morta" </w:instrText>
-      </w:r>
-      <w:r>
-        <w:fldChar w:fldCharType="separate"/>
-      </w:r>
-      <w:r>
-        <w:rPr>
-          <w:rStyle w:val="Strong"/>
-          <w:color w:val="000000" w:themeColor="text1"/>
-        </w:rPr>
-        <w:t>Children of Morta</w:t>
-      </w:r>
-      <w:r>
-        <w:rPr>
-          <w:rStyle w:val="Strong"/>
-          <w:color w:val="000000" w:themeColor="text1"/>
-        </w:rPr>
-        <w:fldChar w:fldCharType="end"/>
-      </w:r>
-      <w:r>
-        <w:rPr>
-          <w:rStyle w:val="Strong"/>
-          <w:color w:val="000000" w:themeColor="text1"/>
-        </w:rPr>
-        <w:t>. Не все 2D игры одинаковы. Существует два основных стиля: «классические» 2D игры: с видом сверху вниз (шахматы, шашки) или с видом сбоку (Sonic) и «изометрические», которые пытаются имитировать 3D с помощью изометрической проекции под заданным углом. Прежде чем перейти к полноценному 3D, многие жанры двигались от «классического» 2D в сторону «изометрического».</w:t>
-      </w:r>
-    </w:p>
-    <w:p>
-      <w:pPr>
-        <w:rPr>
-          <w:rStyle w:val="Strong"/>
-          <w:color w:val="000000" w:themeColor="text1"/>
-        </w:rPr>
-      </w:pPr>
-      <w:r>
-        <w:rPr>
-          <w:rStyle w:val="Strong"/>
-          <w:color w:val="000000" w:themeColor="text1"/>
-        </w:rPr>
-        <w:t>3D – в 3D-играх обычно используется трехмерное пространство, где материалы и текстуры отрисовыва</w:t>
-      </w:r>
-      <w:r>
-        <w:rPr>
-          <w:rStyle w:val="Strong"/>
-          <w:color w:val="000000" w:themeColor="text1"/>
-          <w:lang w:val="be-BY"/>
-        </w:rPr>
-        <w:t>ю</w:t>
-      </w:r>
-      <w:r>
-        <w:rPr>
-          <w:rStyle w:val="Strong"/>
-          <w:color w:val="000000" w:themeColor="text1"/>
-        </w:rPr>
-        <w:t>тся на поверхности игровых объектов, формируя целостное окружение, персонажей и объекты игрового мира. </w:t>
-      </w:r>
-    </w:p>
-    <w:p>
-      <w:pPr>
-        <w:rPr>
-          <w:rStyle w:val="Strong"/>
-          <w:color w:val="000000" w:themeColor="text1"/>
-        </w:rPr>
-      </w:pPr>
-      <w:r>
-        <w:rPr>
-          <w:rStyle w:val="Strong"/>
-          <w:color w:val="000000" w:themeColor="text1"/>
-        </w:rPr>
-        <w:t>Сцену 3D-игры обычно отрисовывают в перспективе, поэтому с приближением объектов к камере они становятся больше. Из примеров 3D-игр, недавно созданных в Unity, можно назвать </w:t>
-      </w:r>
-      <w:r>
-        <w:fldChar w:fldCharType="begin"/>
-      </w:r>
-      <w:r>
-        <w:instrText xml:space="preserve"> HYPERLINK "https://unity.com/madewith/praey-for-the-gods" </w:instrText>
-      </w:r>
-      <w:r>
-        <w:fldChar w:fldCharType="separate"/>
-      </w:r>
-      <w:r>
-        <w:rPr>
-          <w:rStyle w:val="Strong"/>
-          <w:color w:val="000000" w:themeColor="text1"/>
-        </w:rPr>
-        <w:t>Praey for the Gods</w:t>
-      </w:r>
-      <w:r>
-        <w:rPr>
-          <w:rStyle w:val="Strong"/>
-          <w:color w:val="000000" w:themeColor="text1"/>
-        </w:rPr>
-        <w:fldChar w:fldCharType="end"/>
-      </w:r>
-      <w:r>
-        <w:rPr>
-          <w:rStyle w:val="Strong"/>
-          <w:color w:val="000000" w:themeColor="text1"/>
-        </w:rPr>
-        <w:t> от No Matter Studios, </w:t>
-      </w:r>
-      <w:r>
-        <w:fldChar w:fldCharType="begin"/>
-      </w:r>
-      <w:r>
-        <w:instrText xml:space="preserve"> HYPERLINK "https://unity.com/madewith/osiris-new-dawn" </w:instrText>
-      </w:r>
-      <w:r>
-        <w:fldChar w:fldCharType="separate"/>
-      </w:r>
-      <w:r>
-        <w:rPr>
-          <w:rStyle w:val="Strong"/>
-          <w:color w:val="000000" w:themeColor="text1"/>
-        </w:rPr>
-        <w:t>Osiris: New Dawn</w:t>
-      </w:r>
-      <w:r>
-        <w:rPr>
-          <w:rStyle w:val="Strong"/>
-          <w:color w:val="000000" w:themeColor="text1"/>
-        </w:rPr>
-        <w:fldChar w:fldCharType="end"/>
-      </w:r>
-      <w:r>
-        <w:rPr>
-          <w:rStyle w:val="Strong"/>
-          <w:color w:val="000000" w:themeColor="text1"/>
-        </w:rPr>
-        <w:t> от Fenix Fire и </w:t>
-      </w:r>
-      <w:r>
-        <w:fldChar w:fldCharType="begin"/>
-      </w:r>
-      <w:r>
-        <w:instrText xml:space="preserve"> HYPERLINK "https://www.eastshade.com/" </w:instrText>
-      </w:r>
-      <w:r>
-        <w:fldChar w:fldCharType="separate"/>
-      </w:r>
-      <w:r>
-        <w:rPr>
-          <w:rStyle w:val="Strong"/>
-          <w:color w:val="000000" w:themeColor="text1"/>
-        </w:rPr>
-        <w:t>Eastshade</w:t>
-      </w:r>
-      <w:r>
-        <w:rPr>
-          <w:rStyle w:val="Strong"/>
-          <w:color w:val="000000" w:themeColor="text1"/>
-        </w:rPr>
-        <w:fldChar w:fldCharType="end"/>
-      </w:r>
-      <w:r>
-        <w:rPr>
-          <w:rStyle w:val="Strong"/>
-          <w:color w:val="000000" w:themeColor="text1"/>
-        </w:rPr>
-        <w:t> от Eastshade Studios.</w:t>
-      </w:r>
-    </w:p>
-    <w:p>
-      <w:pPr>
-        <w:rPr>
-          <w:rStyle w:val="Strong"/>
-          <w:color w:val="000000" w:themeColor="text1"/>
-        </w:rPr>
-      </w:pPr>
-      <w:r>
-        <w:rPr>
-          <w:rStyle w:val="Strong"/>
-          <w:color w:val="000000" w:themeColor="text1"/>
-        </w:rPr>
-        <w:t xml:space="preserve">В </w:t>
-      </w:r>
-      <w:r>
-        <w:rPr>
-          <w:bCs/>
-          <w:color w:val="000000" w:themeColor="text1"/>
-          <w:shd w:val="clear" w:color="auto" w:fill="FFFFFF"/>
-        </w:rPr>
-        <w:t xml:space="preserve">компьютерной игре </w:t>
-      </w:r>
-      <w:r>
-        <w:rPr>
-          <w:rStyle w:val="Strong"/>
-          <w:color w:val="000000" w:themeColor="text1"/>
-        </w:rPr>
-        <w:t>«</w:t>
-      </w:r>
-      <w:r>
-        <w:rPr>
-          <w:rStyle w:val="Strong"/>
-          <w:color w:val="000000" w:themeColor="text1"/>
-          <w:lang w:val="en-US"/>
-        </w:rPr>
-        <w:t>TetraCraft</w:t>
-      </w:r>
-      <w:r>
-        <w:rPr>
-          <w:rStyle w:val="Strong"/>
-          <w:color w:val="000000" w:themeColor="text1"/>
-        </w:rPr>
-        <w:t xml:space="preserve">» предусмотрена </w:t>
-      </w:r>
-      <w:r>
-        <w:rPr>
-          <w:rStyle w:val="Strong"/>
-          <w:color w:val="000000" w:themeColor="text1"/>
-        </w:rPr>
-        <w:t>3</w:t>
-      </w:r>
-      <w:r>
-        <w:rPr>
-          <w:rStyle w:val="Strong"/>
-          <w:color w:val="000000" w:themeColor="text1"/>
-          <w:lang w:val="en-US"/>
-        </w:rPr>
-        <w:t>D</w:t>
-      </w:r>
-      <w:r>
-        <w:rPr>
-          <w:rStyle w:val="Strong"/>
-          <w:color w:val="000000" w:themeColor="text1"/>
-        </w:rPr>
-        <w:t xml:space="preserve"> визуализация. Сделан такой выбор по нескольким причинам:</w:t>
-      </w:r>
-    </w:p>
-    <w:p>
-      <w:pPr>
-        <w:rPr>
-          <w:rStyle w:val="Strong"/>
-          <w:color w:val="000000" w:themeColor="text1"/>
-        </w:rPr>
-      </w:pPr>
-      <w:r>
-        <w:rPr>
-          <w:rStyle w:val="Strong"/>
-          <w:color w:val="000000" w:themeColor="text1"/>
-        </w:rPr>
-        <w:t xml:space="preserve">– </w:t>
-      </w:r>
-      <w:r>
-        <w:rPr>
-          <w:rStyle w:val="Strong"/>
-          <w:color w:val="000000" w:themeColor="text1"/>
-        </w:rPr>
-        <w:t>стиль игры подразумевает 3-х мерное пространство</w:t>
-      </w:r>
-      <w:r>
-        <w:rPr>
-          <w:rStyle w:val="Strong"/>
-          <w:color w:val="000000" w:themeColor="text1"/>
-        </w:rPr>
-        <w:t>;</w:t>
-      </w:r>
-    </w:p>
-    <w:p>
-      <w:pPr>
-        <w:rPr>
-          <w:rStyle w:val="Strong"/>
-          <w:color w:val="000000" w:themeColor="text1"/>
-        </w:rPr>
-      </w:pPr>
-      <w:r>
-        <w:rPr>
-          <w:rStyle w:val="Strong"/>
-          <w:color w:val="000000" w:themeColor="text1"/>
-        </w:rPr>
-        <w:t>– простота разработки</w:t>
-      </w:r>
-      <w:r>
-        <w:rPr>
-          <w:rStyle w:val="Strong"/>
-          <w:color w:val="000000" w:themeColor="text1"/>
-        </w:rPr>
-        <w:t>.</w:t>
-      </w:r>
-    </w:p>
-    <w:p>
-      <w:pPr>
-        <w:rPr>
-          <w:rStyle w:val="Strong"/>
-          <w:color w:val="000000" w:themeColor="text1"/>
-        </w:rPr>
-      </w:pPr>
-      <w:r>
-        <w:rPr>
-          <w:rStyle w:val="Strong"/>
-          <w:color w:val="000000" w:themeColor="text1"/>
-        </w:rPr>
-        <w:t>Данная игра будет локальной, которая не будет требовать подключение к интернету для игрового процесса. В игре будет участвовать 1 главный игрок.</w:t>
-      </w:r>
-    </w:p>
-    <w:p>
-      <w:pPr>
-        <w:rPr>
-          <w:rStyle w:val="Strong"/>
-          <w:color w:val="000000" w:themeColor="text1"/>
-        </w:rPr>
-      </w:pPr>
-      <w:r>
-        <w:rPr>
-          <w:rStyle w:val="Strong"/>
-          <w:color w:val="000000" w:themeColor="text1"/>
-        </w:rPr>
-        <w:t xml:space="preserve">Архитектура данной </w:t>
-      </w:r>
-      <w:r>
-        <w:rPr>
-          <w:bCs/>
-          <w:color w:val="000000" w:themeColor="text1"/>
-          <w:shd w:val="clear" w:color="auto" w:fill="FFFFFF"/>
-        </w:rPr>
-        <w:t xml:space="preserve">игры </w:t>
-      </w:r>
-      <w:r>
-        <w:rPr>
-          <w:rStyle w:val="Strong"/>
-          <w:color w:val="000000" w:themeColor="text1"/>
+          <w:highlight w:val="yellow"/>
         </w:rPr>
         <w:t>файл-серверная, так как все данные хранятся в определённом разделе в реестре компьютера пользователя.</w:t>
       </w:r>
@@ -6185,15 +5824,7 @@
           <w:color w:val="000000" w:themeColor="text1"/>
           <w:shd w:val="clear" w:color="auto" w:fill="FFFFFF"/>
         </w:rPr>
-        <w:t xml:space="preserve">работке игры, при этом следует учитывать финансовые затраты на приобретение необходимого </w:t>
-      </w:r>
-      <w:r>
-        <w:rPr>
-          <w:color w:val="000000" w:themeColor="text1"/>
-          <w:shd w:val="clear" w:color="auto" w:fill="FFFFFF"/>
-        </w:rPr>
-        <w:lastRenderedPageBreak/>
-        <w:t xml:space="preserve">аппаратного обеспечения, самой системы, разработку необходимого программного обеспечения на ее основе. </w:t>
+        <w:t xml:space="preserve">работке игры, при этом следует учитывать финансовые затраты на приобретение необходимого аппаратного обеспечения, самой системы, разработку необходимого программного обеспечения на ее основе. </w:t>
       </w:r>
     </w:p>
     <w:p>
@@ -6366,6 +5997,7 @@
         <w:rPr>
           <w:color w:val="000000" w:themeColor="text1"/>
         </w:rPr>
+        <w:lastRenderedPageBreak/>
         <w:t>это легкий редактор растровой графики и программное обеспечение для рисования для Microsoft Windows, разработанное и опубликованное Systemax Software.</w:t>
       </w:r>
     </w:p>
@@ -6585,7 +6217,6 @@
         <w:rPr>
           <w:color w:val="000000" w:themeColor="text1"/>
         </w:rPr>
-        <w:lastRenderedPageBreak/>
         <w:t>64-разрядный (</w:t>
       </w:r>
       <w:r>
@@ -7342,7 +6973,7 @@
     </w:p>
     <w:p/>
     <w:sectPr>
-      <w:headerReference w:type="default" r:id="rId13"/>
+      <w:headerReference w:type="default" r:id="rId14"/>
       <w:pgSz w:w="11906" w:h="16838"/>
       <w:pgMar w:top="851" w:right="851" w:bottom="1560" w:left="1701" w:header="709" w:footer="709" w:gutter="0"/>
       <w:pgNumType w:start="4"/>
@@ -8859,7 +8490,13 @@
                                 <w:rPr>
                                   <w:sz w:val="18"/>
                                 </w:rPr>
-                                <w:t xml:space="preserve"> Разраб.</w:t>
+                                <w:t xml:space="preserve"> </w:t>
+                              </w:r>
+                              <w:r>
+                                <w:rPr>
+                                  <w:sz w:val="18"/>
+                                </w:rPr>
+                                <w:t>Разраб.</w:t>
                               </w:r>
                             </w:p>
                           </w:txbxContent>
@@ -9007,7 +8644,13 @@
                                 <w:rPr>
                                   <w:sz w:val="18"/>
                                 </w:rPr>
-                                <w:t xml:space="preserve"> Провер.</w:t>
+                                <w:t xml:space="preserve"> </w:t>
+                              </w:r>
+                              <w:r>
+                                <w:rPr>
+                                  <w:sz w:val="18"/>
+                                </w:rPr>
+                                <w:t>Провер.</w:t>
                               </w:r>
                             </w:p>
                           </w:txbxContent>
@@ -9165,7 +8808,13 @@
                                 <w:rPr>
                                   <w:sz w:val="18"/>
                                 </w:rPr>
-                                <w:t xml:space="preserve"> Реценз.</w:t>
+                                <w:t xml:space="preserve"> </w:t>
+                              </w:r>
+                              <w:r>
+                                <w:rPr>
+                                  <w:sz w:val="18"/>
+                                </w:rPr>
+                                <w:t>Реценз.</w:t>
                               </w:r>
                             </w:p>
                           </w:txbxContent>
@@ -9304,7 +8953,13 @@
                                 <w:rPr>
                                   <w:sz w:val="18"/>
                                 </w:rPr>
-                                <w:t xml:space="preserve"> Н. Контр.</w:t>
+                                <w:t xml:space="preserve"> </w:t>
+                              </w:r>
+                              <w:r>
+                                <w:rPr>
+                                  <w:sz w:val="18"/>
+                                </w:rPr>
+                                <w:t>Н. Контр.</w:t>
                               </w:r>
                             </w:p>
                           </w:txbxContent>
@@ -9454,7 +9109,13 @@
                                 <w:rPr>
                                   <w:sz w:val="18"/>
                                 </w:rPr>
-                                <w:t xml:space="preserve"> Утверд.</w:t>
+                                <w:t xml:space="preserve"> </w:t>
+                              </w:r>
+                              <w:r>
+                                <w:rPr>
+                                  <w:sz w:val="18"/>
+                                </w:rPr>
+                                <w:t>Утверд.</w:t>
                               </w:r>
                             </w:p>
                           </w:txbxContent>
@@ -17302,7 +16963,7 @@
   </w:style>
   <w:style w:type="character" w:customStyle="1" w:styleId="Heading1Char">
     <w:name w:val="Heading 1 Char"/>
-    <w:aliases w:val="Заголовок 1_СТП Char"/>
+    <w:aliases w:val="Заголовок 1_СТП Char,СТП_Заголовок 1 Char"/>
     <w:link w:val="Heading1"/>
     <w:rsid w:val="003867BA"/>
     <w:rPr>
@@ -17316,7 +16977,7 @@
   </w:style>
   <w:style w:type="character" w:customStyle="1" w:styleId="Heading2Char">
     <w:name w:val="Heading 2 Char"/>
-    <w:aliases w:val="Заголовок 2_СТП Char"/>
+    <w:aliases w:val="Заголовок 2_СТП Char,ПодЗаголовок 2 Char"/>
     <w:link w:val="Heading2"/>
     <w:rsid w:val="00E016AF"/>
     <w:rPr>

--- a/Документация/Технологическая практика/Отчет.docx
+++ b/Документация/Технологическая практика/Отчет.docx
@@ -6067,7 +6067,7 @@
         <w:rPr>
           <w:lang w:val="en-US"/>
         </w:rPr>
-        <w:t>Zenject</w:t>
+        <w:t>Entitas</w:t>
       </w:r>
       <w:proofErr w:type="spellEnd"/>
       <w:r>
@@ -6076,36 +6076,42 @@
     </w:p>
     <w:p>
       <w:r>
-        <w:t>Фреймворк позволяющий реализовать паттерн «Внедрение зависимостей»</w:t>
-      </w:r>
-      <w:r>
-        <w:t xml:space="preserve"> (</w:t>
+        <w:rPr>
+          <w:lang w:val="be-BY"/>
+        </w:rPr>
+        <w:t>ф</w:t>
+      </w:r>
+      <w:r>
+        <w:t xml:space="preserve">реймворк </w:t>
+      </w:r>
+      <w:r>
+        <w:rPr>
+          <w:lang w:val="be-BY"/>
+        </w:rPr>
+        <w:t xml:space="preserve">позволяющий реализовать </w:t>
       </w:r>
       <w:r>
         <w:rPr>
           <w:lang w:val="en-US"/>
         </w:rPr>
-        <w:t>Dependency</w:t>
-      </w:r>
-      <w:r>
-        <w:t xml:space="preserve"> </w:t>
+        <w:t xml:space="preserve">ECS </w:t>
+      </w:r>
+      <w:r>
+        <w:rPr>
+          <w:lang w:val="be-BY"/>
+        </w:rPr>
+        <w:t>подход (</w:t>
       </w:r>
       <w:r>
         <w:rPr>
           <w:lang w:val="en-US"/>
         </w:rPr>
-        <w:t>Injection</w:t>
-      </w:r>
-      <w:r>
-        <w:t xml:space="preserve">, </w:t>
-      </w:r>
-      <w:r>
-        <w:rPr>
-          <w:lang w:val="en-US"/>
-        </w:rPr>
-        <w:t>DI</w:t>
-      </w:r>
-      <w:r>
+        <w:t>Entity Component System</w:t>
+      </w:r>
+      <w:r>
+        <w:rPr>
+          <w:lang w:val="be-BY"/>
+        </w:rPr>
         <w:t>)</w:t>
       </w:r>
       <w:r>
@@ -6123,10 +6129,83 @@
     </w:p>
     <w:p>
       <w:r>
-        <w:t>Внедрение зависимостей</w:t>
-      </w:r>
-      <w:r>
-        <w:t xml:space="preserve"> – Процесс предоставления внешней зависимости программному компоненту. Является специфичной формой «инверсии управления», когда она применяется к управлению зависимостями.</w:t>
+        <w:rPr>
+          <w:lang w:val="en-US"/>
+        </w:rPr>
+        <w:t>ECS</w:t>
+      </w:r>
+      <w:r>
+        <w:t xml:space="preserve"> </w:t>
+      </w:r>
+      <w:r>
+        <w:rPr>
+          <w:lang w:val="be-BY"/>
+        </w:rPr>
+        <w:t xml:space="preserve">– </w:t>
+      </w:r>
+      <w:r>
+        <w:t xml:space="preserve">архитектурный шаблон </w:t>
+      </w:r>
+      <w:r>
+        <w:rPr>
+          <w:lang w:val="be-BY"/>
+        </w:rPr>
+        <w:t>проектирования</w:t>
+      </w:r>
+      <w:r>
+        <w:t xml:space="preserve">, в основном используемый в разработке видеоигр для представления объектов в игровом мире. ECS включает в себя </w:t>
+      </w:r>
+      <w:r>
+        <w:rPr>
+          <w:i/>
+          <w:iCs/>
+          <w:highlight w:val="yellow"/>
+          <w:lang w:val="be-BY"/>
+        </w:rPr>
+        <w:t>сущности</w:t>
+      </w:r>
+      <w:r>
+        <w:t xml:space="preserve">, состоящие из </w:t>
+      </w:r>
+      <w:r>
+        <w:rPr>
+          <w:i/>
+          <w:iCs/>
+          <w:highlight w:val="yellow"/>
+        </w:rPr>
+        <w:t>компонентов</w:t>
+      </w:r>
+      <w:r>
+        <w:t xml:space="preserve"> данных, </w:t>
+      </w:r>
+      <w:r>
+        <w:rPr>
+          <w:lang w:val="be-BY"/>
+        </w:rPr>
+        <w:t>и</w:t>
+      </w:r>
+      <w:r>
+        <w:t xml:space="preserve"> </w:t>
+      </w:r>
+      <w:r>
+        <w:rPr>
+          <w:i/>
+          <w:iCs/>
+          <w:highlight w:val="yellow"/>
+        </w:rPr>
+        <w:t>системами</w:t>
+      </w:r>
+      <w:r>
+        <w:t>, работающими с компонентами</w:t>
+      </w:r>
+      <w:r>
+        <w:rPr>
+          <w:lang w:val="be-BY"/>
+        </w:rPr>
+        <w:t xml:space="preserve"> сущностей</w:t>
+      </w:r>
+      <w:r>
+        <w:t>.</w:t>
       </w:r>
     </w:p>
     <w:p>
@@ -6268,7 +6347,7 @@
         <w:rPr>
           <w:color w:val="000000" w:themeColor="text1"/>
         </w:rPr>
-        <w:t>16 ГБ (для 32-разрядной системы) или 20 ГБ (для 64-разрядной системы) свободного места на жестком диске;</w:t>
+        <w:t>16 ГБ свободного места на жестком диске;</w:t>
       </w:r>
     </w:p>
     <w:p>
@@ -6313,13 +6392,6 @@
         </w:rPr>
         <w:t xml:space="preserve"> 1.0 и более поздней версии.</w:t>
       </w:r>
-    </w:p>
-    <w:p>
-      <w:pPr>
-        <w:rPr>
-          <w:lang w:val="x-none"/>
-        </w:rPr>
-      </w:pPr>
     </w:p>
     <w:p>
       <w:pPr>

--- a/Документация/Технологическая практика/Отчет.docx
+++ b/Документация/Технологическая практика/Отчет.docx
@@ -6423,6 +6423,168 @@
     </w:p>
     <w:p>
       <w:pPr>
+        <w:widowControl w:val="0"/>
+        <w:tabs>
+          <w:tab w:val="left" w:pos="284"/>
+        </w:tabs>
+        <w:autoSpaceDE w:val="0"/>
+        <w:autoSpaceDN w:val="0"/>
+        <w:adjustRightInd w:val="0"/>
+        <w:rPr>
+          <w:color w:val="000000" w:themeColor="text1"/>
+          <w:lang w:val="en-US"/>
+        </w:rPr>
+      </w:pPr>
+      <w:r>
+        <w:rPr>
+          <w:color w:val="000000" w:themeColor="text1"/>
+        </w:rPr>
+        <w:t xml:space="preserve">Проектирование структуры данных </w:t>
+      </w:r>
+      <w:r>
+        <w:rPr>
+          <w:shd w:val="clear" w:color="auto" w:fill="FFFFFF"/>
+        </w:rPr>
+        <w:t>является визуальным графическим представлением структур данных, их атрибутов и связей. Структура данных представляет данные таким образом, чтобы они легко воспринимались пользователями. Проектирование должно быть свободно от требований платформы и языка реализации или способа дальнейшего использования данных.</w:t>
+      </w:r>
+      <w:r>
+        <w:rPr>
+          <w:shd w:val="clear" w:color="auto" w:fill="FFFFFF"/>
+          <w:lang w:val="en-US"/>
+        </w:rPr>
+        <w:t xml:space="preserve"> </w:t>
+      </w:r>
+      <w:r>
+        <w:rPr>
+          <w:highlight w:val="yellow"/>
+          <w:shd w:val="clear" w:color="auto" w:fill="FFFFFF"/>
+          <w:lang w:val="en-US"/>
+        </w:rPr>
+        <w:t>[8]</w:t>
+      </w:r>
+    </w:p>
+    <w:p>
+      <w:pPr>
+        <w:widowControl w:val="0"/>
+        <w:tabs>
+          <w:tab w:val="left" w:pos="284"/>
+        </w:tabs>
+        <w:autoSpaceDE w:val="0"/>
+        <w:autoSpaceDN w:val="0"/>
+        <w:adjustRightInd w:val="0"/>
+        <w:rPr>
+          <w:color w:val="000000" w:themeColor="text1"/>
+        </w:rPr>
+      </w:pPr>
+      <w:r>
+        <w:rPr>
+          <w:color w:val="000000" w:themeColor="text1"/>
+        </w:rPr>
+        <w:t xml:space="preserve">Важными элементами </w:t>
+      </w:r>
+      <w:r>
+        <w:rPr>
+          <w:color w:val="000000" w:themeColor="text1"/>
+          <w:highlight w:val="yellow"/>
+        </w:rPr>
+        <w:t>игры</w:t>
+      </w:r>
+      <w:r>
+        <w:rPr>
+          <w:color w:val="000000" w:themeColor="text1"/>
+          <w:highlight w:val="yellow"/>
+          <w:lang w:val="be-BY"/>
+        </w:rPr>
+        <w:t xml:space="preserve"> тетрис</w:t>
+      </w:r>
+      <w:r>
+        <w:rPr>
+          <w:color w:val="000000" w:themeColor="text1"/>
+        </w:rPr>
+        <w:t xml:space="preserve"> являются главные объекты игрового процесса, такие как</w:t>
+      </w:r>
+      <w:r>
+        <w:rPr>
+          <w:color w:val="000000" w:themeColor="text1"/>
+          <w:lang w:val="be-BY"/>
+        </w:rPr>
+        <w:t xml:space="preserve"> активное тетрамино</w:t>
+      </w:r>
+      <w:r>
+        <w:rPr>
+          <w:color w:val="000000" w:themeColor="text1"/>
+        </w:rPr>
+        <w:t xml:space="preserve">, </w:t>
+      </w:r>
+      <w:r>
+        <w:rPr>
+          <w:color w:val="000000" w:themeColor="text1"/>
+          <w:lang w:val="be-BY"/>
+        </w:rPr>
+        <w:t>заполненное поле</w:t>
+      </w:r>
+      <w:r>
+        <w:rPr>
+          <w:color w:val="000000" w:themeColor="text1"/>
+        </w:rPr>
+        <w:t xml:space="preserve">, </w:t>
+      </w:r>
+      <w:r>
+        <w:rPr>
+          <w:color w:val="000000" w:themeColor="text1"/>
+          <w:lang w:val="be-BY"/>
+        </w:rPr>
+        <w:t>спавнер</w:t>
+      </w:r>
+      <w:r>
+        <w:rPr>
+          <w:color w:val="000000" w:themeColor="text1"/>
+        </w:rPr>
+        <w:t>. При разработке таких элементов важно знать, из чего состоит качество визуализации объектов.</w:t>
+      </w:r>
+    </w:p>
+    <w:p>
+      <w:pPr>
+        <w:widowControl w:val="0"/>
+        <w:tabs>
+          <w:tab w:val="left" w:pos="284"/>
+        </w:tabs>
+        <w:autoSpaceDE w:val="0"/>
+        <w:autoSpaceDN w:val="0"/>
+        <w:adjustRightInd w:val="0"/>
+        <w:rPr>
+          <w:color w:val="000000" w:themeColor="text1"/>
+        </w:rPr>
+      </w:pPr>
+      <w:r>
+        <w:rPr>
+          <w:color w:val="000000" w:themeColor="text1"/>
+        </w:rPr>
+        <w:t xml:space="preserve">Основными компонентами </w:t>
+      </w:r>
+      <w:r>
+        <w:rPr>
+          <w:color w:val="000000" w:themeColor="text1"/>
+          <w:highlight w:val="yellow"/>
+        </w:rPr>
+        <w:t>игрового процесса</w:t>
+      </w:r>
+      <w:r>
+        <w:rPr>
+          <w:color w:val="000000" w:themeColor="text1"/>
+        </w:rPr>
+        <w:t xml:space="preserve"> являются:</w:t>
+      </w:r>
+    </w:p>
+    <w:p>
+      <w:pPr>
+        <w:rPr>
+          <w:lang w:val="x-none"/>
+        </w:rPr>
+      </w:pPr>
+    </w:p>
+    <w:p>
+      <w:pPr>
         <w:pStyle w:val="Heading2"/>
         <w:spacing w:line="276" w:lineRule="auto"/>
       </w:pPr>
@@ -6431,6 +6593,7 @@
         <w:rPr>
           <w:highlight w:val="yellow"/>
         </w:rPr>
+        <w:lastRenderedPageBreak/>
         <w:t xml:space="preserve">Проектирование классов </w:t>
       </w:r>
     </w:p>
@@ -6539,6 +6702,88 @@
         <w:t>Выводы по второму разделу</w:t>
       </w:r>
       <w:bookmarkEnd w:id="32"/>
+    </w:p>
+    <w:p>
+      <w:pPr>
+        <w:rPr>
+          <w:lang w:val="en-US"/>
+        </w:rPr>
+      </w:pPr>
+      <w:bookmarkStart w:id="33" w:name="_Toc88086"/>
+      <w:bookmarkStart w:id="34" w:name="_Toc7541537"/>
+      <w:bookmarkStart w:id="35" w:name="_Toc7603923"/>
+      <w:bookmarkStart w:id="36" w:name="_Toc60938497"/>
+      <w:bookmarkStart w:id="37" w:name="_Toc60938559"/>
+      <w:bookmarkStart w:id="38" w:name="_Toc62641149"/>
+      <w:bookmarkStart w:id="39" w:name="_Toc66295181"/>
+      <w:r>
+        <w:t xml:space="preserve">В данном разделе была спроектирована структура данных для </w:t>
+      </w:r>
+      <w:r>
+        <w:rPr>
+          <w:lang w:val="be-BY"/>
+        </w:rPr>
+        <w:t>программного</w:t>
+      </w:r>
+      <w:r>
+        <w:t xml:space="preserve"> продукта, спроектирован сценарий </w:t>
+      </w:r>
+      <w:r>
+        <w:rPr>
+          <w:highlight w:val="yellow"/>
+        </w:rPr>
+        <w:t>игры</w:t>
+      </w:r>
+      <w:r>
+        <w:t>, так же</w:t>
+      </w:r>
+      <w:r>
+        <w:rPr>
+          <w:color w:val="000000"/>
+          <w:szCs w:val="27"/>
+        </w:rPr>
+        <w:t xml:space="preserve"> спроектирован </w:t>
+      </w:r>
+      <w:r>
+        <w:t>интерфейс программного продукта,</w:t>
+      </w:r>
+      <w:r>
+        <w:rPr>
+          <w:color w:val="000000"/>
+          <w:szCs w:val="27"/>
+        </w:rPr>
+        <w:t xml:space="preserve"> включающий в себя перечень функций приложения, навигационную схему и макеты экранных форм</w:t>
+      </w:r>
+      <w:r>
+        <w:t>. Разработана диаграмма классов, представленная в ПРИЛОЖЕНИИ В и диаграмма деятельности, представленная в ПРИЛОЖЕНИИ Г.</w:t>
+      </w:r>
+      <w:r>
+        <w:rPr>
+          <w:lang w:val="en-US"/>
+        </w:rPr>
+        <w:t xml:space="preserve"> </w:t>
+      </w:r>
+      <w:r>
+        <w:rPr>
+          <w:highlight w:val="yellow"/>
+          <w:lang w:val="en-US"/>
+        </w:rPr>
+        <w:t>[11]</w:t>
+      </w:r>
+    </w:p>
+    <w:bookmarkEnd w:id="33"/>
+    <w:bookmarkEnd w:id="34"/>
+    <w:bookmarkEnd w:id="35"/>
+    <w:bookmarkEnd w:id="36"/>
+    <w:bookmarkEnd w:id="37"/>
+    <w:bookmarkEnd w:id="38"/>
+    <w:bookmarkEnd w:id="39"/>
+    <w:p>
+      <w:pPr>
+        <w:rPr>
+          <w:lang w:val="x-none"/>
+        </w:rPr>
+      </w:pPr>
     </w:p>
     <w:p>
       <w:pPr>
@@ -6558,16 +6803,16 @@
           <w:numId w:val="0"/>
         </w:numPr>
       </w:pPr>
-      <w:bookmarkStart w:id="33" w:name="_Toc475895947"/>
-      <w:bookmarkStart w:id="34" w:name="_Toc59965425"/>
-      <w:bookmarkStart w:id="35" w:name="_Toc83665744"/>
+      <w:bookmarkStart w:id="40" w:name="_Toc475895947"/>
+      <w:bookmarkStart w:id="41" w:name="_Toc59965425"/>
+      <w:bookmarkStart w:id="42" w:name="_Toc83665744"/>
       <w:r>
         <w:lastRenderedPageBreak/>
         <w:t>СПИСОК ИСПОЛЬЗОВАННЫХ ИСТОЧНИКОВ</w:t>
       </w:r>
-      <w:bookmarkEnd w:id="33"/>
-      <w:bookmarkEnd w:id="34"/>
-      <w:bookmarkEnd w:id="35"/>
+      <w:bookmarkEnd w:id="40"/>
+      <w:bookmarkEnd w:id="41"/>
+      <w:bookmarkEnd w:id="42"/>
       <w:r>
         <w:t xml:space="preserve"> </w:t>
       </w:r>
@@ -6973,9 +7218,9 @@
         </w:numPr>
         <w:spacing w:after="0" w:line="240" w:lineRule="auto"/>
       </w:pPr>
-      <w:bookmarkStart w:id="36" w:name="_Toc475895948"/>
-      <w:bookmarkStart w:id="37" w:name="_Toc59965426"/>
-      <w:bookmarkStart w:id="38" w:name="_Toc83665745"/>
+      <w:bookmarkStart w:id="43" w:name="_Toc475895948"/>
+      <w:bookmarkStart w:id="44" w:name="_Toc59965426"/>
+      <w:bookmarkStart w:id="45" w:name="_Toc83665745"/>
       <w:r>
         <w:lastRenderedPageBreak/>
         <w:t>ПРИЛОЖЕНИ</w:t>
@@ -6990,12 +7235,12 @@
       <w:r>
         <w:br/>
       </w:r>
-      <w:bookmarkEnd w:id="36"/>
+      <w:bookmarkEnd w:id="43"/>
       <w:r>
         <w:t>******</w:t>
       </w:r>
-      <w:bookmarkEnd w:id="37"/>
-      <w:bookmarkEnd w:id="38"/>
+      <w:bookmarkEnd w:id="44"/>
+      <w:bookmarkEnd w:id="45"/>
     </w:p>
     <w:p>
       <w:pPr>
@@ -7023,8 +7268,8 @@
         </w:numPr>
         <w:spacing w:after="0" w:line="240" w:lineRule="auto"/>
       </w:pPr>
-      <w:bookmarkStart w:id="39" w:name="_Toc59965427"/>
-      <w:bookmarkStart w:id="40" w:name="_Toc83665746"/>
+      <w:bookmarkStart w:id="46" w:name="_Toc59965427"/>
+      <w:bookmarkStart w:id="47" w:name="_Toc83665746"/>
       <w:r>
         <w:lastRenderedPageBreak/>
         <w:t>ПРИЛОЖЕНИ</w:t>
@@ -7040,8 +7285,8 @@
         <w:br/>
         <w:t>Содержание электронного носителя</w:t>
       </w:r>
-      <w:bookmarkEnd w:id="39"/>
-      <w:bookmarkEnd w:id="40"/>
+      <w:bookmarkEnd w:id="46"/>
+      <w:bookmarkEnd w:id="47"/>
     </w:p>
     <w:p/>
     <w:sectPr>

--- a/Документация/Технологическая практика/Отчет.docx
+++ b/Документация/Технологическая практика/Отчет.docx
@@ -3981,7 +3981,7 @@
         <w:rPr>
           <w:lang w:val="x-none"/>
         </w:rPr>
-        <w:t xml:space="preserve">В 1993 году продажи компьютерных игр в мире составили $19,8 млрд. ($31 млрд. в ценах 2011[), $20,8 млрд. в 1994 ($32 млрд. в ценах 2011) и </w:t>
+        <w:t xml:space="preserve">В 1993 году продажи компьютерных игр в мире составили $19,8 млрд. ($31 млрд. в ценах 2011), $20,8 млрд. в 1994 ($32 млрд. в ценах 2011) и </w:t>
       </w:r>
       <w:r>
         <w:rPr>
@@ -6013,7 +6013,6 @@
         </w:rPr>
         <w:t xml:space="preserve">– </w:t>
       </w:r>
-      <w:proofErr w:type="spellStart"/>
       <w:r>
         <w:rPr>
           <w:color w:val="000000" w:themeColor="text1"/>
@@ -6021,7 +6020,6 @@
         </w:rPr>
         <w:t>Aseprite</w:t>
       </w:r>
-      <w:proofErr w:type="spellEnd"/>
       <w:r>
         <w:rPr>
           <w:color w:val="000000" w:themeColor="text1"/>
@@ -6062,14 +6060,12 @@
       <w:r>
         <w:t xml:space="preserve">– </w:t>
       </w:r>
-      <w:proofErr w:type="spellStart"/>
       <w:r>
         <w:rPr>
           <w:lang w:val="en-US"/>
         </w:rPr>
         <w:t>Entitas</w:t>
       </w:r>
-      <w:proofErr w:type="spellEnd"/>
       <w:r>
         <w:t>;</w:t>
       </w:r>
@@ -8807,13 +8803,7 @@
                                 <w:rPr>
                                   <w:sz w:val="18"/>
                                 </w:rPr>
-                                <w:t xml:space="preserve"> </w:t>
-                              </w:r>
-                              <w:r>
-                                <w:rPr>
-                                  <w:sz w:val="18"/>
-                                </w:rPr>
-                                <w:t>Разраб.</w:t>
+                                <w:t xml:space="preserve"> Разраб.</w:t>
                               </w:r>
                             </w:p>
                           </w:txbxContent>
@@ -8961,13 +8951,7 @@
                                 <w:rPr>
                                   <w:sz w:val="18"/>
                                 </w:rPr>
-                                <w:t xml:space="preserve"> </w:t>
-                              </w:r>
-                              <w:r>
-                                <w:rPr>
-                                  <w:sz w:val="18"/>
-                                </w:rPr>
-                                <w:t>Провер.</w:t>
+                                <w:t xml:space="preserve"> Провер.</w:t>
                               </w:r>
                             </w:p>
                           </w:txbxContent>
@@ -9125,13 +9109,7 @@
                                 <w:rPr>
                                   <w:sz w:val="18"/>
                                 </w:rPr>
-                                <w:t xml:space="preserve"> </w:t>
-                              </w:r>
-                              <w:r>
-                                <w:rPr>
-                                  <w:sz w:val="18"/>
-                                </w:rPr>
-                                <w:t>Реценз.</w:t>
+                                <w:t xml:space="preserve"> Реценз.</w:t>
                               </w:r>
                             </w:p>
                           </w:txbxContent>
@@ -9270,13 +9248,7 @@
                                 <w:rPr>
                                   <w:sz w:val="18"/>
                                 </w:rPr>
-                                <w:t xml:space="preserve"> </w:t>
-                              </w:r>
-                              <w:r>
-                                <w:rPr>
-                                  <w:sz w:val="18"/>
-                                </w:rPr>
-                                <w:t>Н. Контр.</w:t>
+                                <w:t xml:space="preserve"> Н. Контр.</w:t>
                               </w:r>
                             </w:p>
                           </w:txbxContent>
@@ -9426,13 +9398,7 @@
                                 <w:rPr>
                                   <w:sz w:val="18"/>
                                 </w:rPr>
-                                <w:t xml:space="preserve"> </w:t>
-                              </w:r>
-                              <w:r>
-                                <w:rPr>
-                                  <w:sz w:val="18"/>
-                                </w:rPr>
-                                <w:t>Утверд.</w:t>
+                                <w:t xml:space="preserve"> Утверд.</w:t>
                               </w:r>
                             </w:p>
                           </w:txbxContent>
